--- a/Data/Project1.docx
+++ b/Data/Project1.docx
@@ -1,6 +1,6 @@
 
 <file path=word/document.xml><?xml version="1.0" encoding="utf-8"?>
-<w:document xmlns:wpc="http://schemas.microsoft.com/office/word/2010/wordprocessingCanvas" xmlns:cx="http://schemas.microsoft.com/office/drawing/2014/chartex" xmlns:cx1="http://schemas.microsoft.com/office/drawing/2015/9/8/chartex" xmlns:mc="http://schemas.openxmlformats.org/markup-compatibility/2006" xmlns:o="urn:schemas-microsoft-com:office:office" xmlns:r="http://schemas.openxmlformats.org/officeDocument/2006/relationships" xmlns:m="http://schemas.openxmlformats.org/officeDocument/2006/math" xmlns:v="urn:schemas-microsoft-com:vml" xmlns:wp14="http://schemas.microsoft.com/office/word/2010/wordprocessingDrawing" xmlns:wp="http://schemas.openxmlformats.org/drawingml/2006/wordprocessingDrawing" xmlns:w10="urn:schemas-microsoft-com:office:word" xmlns:w="http://schemas.openxmlformats.org/wordprocessingml/2006/main" xmlns:w14="http://schemas.microsoft.com/office/word/2010/wordml" xmlns:w15="http://schemas.microsoft.com/office/word/2012/wordml" xmlns:w16se="http://schemas.microsoft.com/office/word/2015/wordml/symex" xmlns:wpg="http://schemas.microsoft.com/office/word/2010/wordprocessingGroup" xmlns:wpi="http://schemas.microsoft.com/office/word/2010/wordprocessingInk" xmlns:wne="http://schemas.microsoft.com/office/word/2006/wordml" xmlns:wps="http://schemas.microsoft.com/office/word/2010/wordprocessingShape" mc:Ignorable="w14 w15 w16se wp14">
+<w:document xmlns:wpc="http://schemas.microsoft.com/office/word/2010/wordprocessingCanvas" xmlns:cx="http://schemas.microsoft.com/office/drawing/2014/chartex" xmlns:cx1="http://schemas.microsoft.com/office/drawing/2015/9/8/chartex" xmlns:cx2="http://schemas.microsoft.com/office/drawing/2015/10/21/chartex" xmlns:cx3="http://schemas.microsoft.com/office/drawing/2016/5/9/chartex" xmlns:cx4="http://schemas.microsoft.com/office/drawing/2016/5/10/chartex" xmlns:cx5="http://schemas.microsoft.com/office/drawing/2016/5/11/chartex" xmlns:cx6="http://schemas.microsoft.com/office/drawing/2016/5/12/chartex" xmlns:cx7="http://schemas.microsoft.com/office/drawing/2016/5/13/chartex" xmlns:cx8="http://schemas.microsoft.com/office/drawing/2016/5/14/chartex" xmlns:mc="http://schemas.openxmlformats.org/markup-compatibility/2006" xmlns:aink="http://schemas.microsoft.com/office/drawing/2016/ink" xmlns:am3d="http://schemas.microsoft.com/office/drawing/2017/model3d" xmlns:o="urn:schemas-microsoft-com:office:office" xmlns:r="http://schemas.openxmlformats.org/officeDocument/2006/relationships" xmlns:m="http://schemas.openxmlformats.org/officeDocument/2006/math" xmlns:v="urn:schemas-microsoft-com:vml" xmlns:wp14="http://schemas.microsoft.com/office/word/2010/wordprocessingDrawing" xmlns:wp="http://schemas.openxmlformats.org/drawingml/2006/wordprocessingDrawing" xmlns:w10="urn:schemas-microsoft-com:office:word" xmlns:w="http://schemas.openxmlformats.org/wordprocessingml/2006/main" xmlns:w14="http://schemas.microsoft.com/office/word/2010/wordml" xmlns:w15="http://schemas.microsoft.com/office/word/2012/wordml" xmlns:w16cid="http://schemas.microsoft.com/office/word/2016/wordml/cid" xmlns:w16se="http://schemas.microsoft.com/office/word/2015/wordml/symex" xmlns:wpg="http://schemas.microsoft.com/office/word/2010/wordprocessingGroup" xmlns:wpi="http://schemas.microsoft.com/office/word/2010/wordprocessingInk" xmlns:wne="http://schemas.microsoft.com/office/word/2006/wordml" xmlns:wps="http://schemas.microsoft.com/office/word/2010/wordprocessingShape" mc:Ignorable="w14 w15 w16se w16cid wp14">
   <w:body>
     <w:p>
       <w:pPr>
@@ -38,13 +38,13 @@
         </w:rPr>
         <w:t xml:space="preserve">March </w:t>
       </w:r>
-      <w:proofErr w:type="gramStart"/>
       <w:r>
         <w:rPr>
           <w:rFonts w:cstheme="minorHAnsi"/>
         </w:rPr>
         <w:t>6</w:t>
       </w:r>
+      <w:proofErr w:type="gramStart"/>
       <w:r>
         <w:rPr>
           <w:rFonts w:cstheme="minorHAnsi"/>
@@ -3791,19 +3791,22 @@
       <w:r>
         <w:t xml:space="preserve">. </w:t>
       </w:r>
+      <w:r>
+        <w:t xml:space="preserve">decide on the </w:t>
+      </w:r>
+      <w:r>
+        <w:t>duration of observations (at least 30 min)</w:t>
+      </w:r>
+      <w:r>
+        <w:t xml:space="preserve"> and any other data except the two </w:t>
+      </w:r>
       <w:proofErr w:type="gramStart"/>
       <w:r>
-        <w:t>decide</w:t>
+        <w:t>below  (</w:t>
       </w:r>
       <w:proofErr w:type="gramEnd"/>
       <w:r>
-        <w:t xml:space="preserve"> on the </w:t>
-      </w:r>
-      <w:r>
-        <w:t>duration of observations (at least 30 min)</w:t>
-      </w:r>
-      <w:r>
-        <w:t xml:space="preserve"> and any other data except the two below  (3%)</w:t>
+        <w:t>3%)</w:t>
       </w:r>
     </w:p>
     <w:p>
@@ -3953,12 +3956,6 @@
       <w:r>
         <w:t xml:space="preserve">     .  What is the probability that the server is idle?</w:t>
       </w:r>
-      <w:r>
-        <w:t xml:space="preserve"> </w:t>
-      </w:r>
-      <w:r>
-        <w:t>-6.25%</w:t>
-      </w:r>
     </w:p>
     <w:p>
       <w:r>
@@ -3967,30 +3964,17 @@
       <w:r>
         <w:t xml:space="preserve"> </w:t>
       </w:r>
-      <w:r>
-        <w:t xml:space="preserve"> -16</w:t>
-      </w:r>
     </w:p>
     <w:p>
       <w:r>
         <w:t xml:space="preserve">     . What is time a “customer” spends in the premises (including the serving time)?</w:t>
       </w:r>
-      <w:r>
-        <w:t xml:space="preserve"> </w:t>
-      </w:r>
-      <w:r>
-        <w:t>-15 min</w:t>
-      </w:r>
+      <w:bookmarkStart w:id="5" w:name="_GoBack"/>
+      <w:bookmarkEnd w:id="5"/>
     </w:p>
     <w:p>
       <w:r>
         <w:t xml:space="preserve">     . How many “customers” per hour will be “served” by this service?</w:t>
-      </w:r>
-      <w:r>
-        <w:t xml:space="preserve"> 64</w:t>
-      </w:r>
-      <w:r>
-        <w:t xml:space="preserve"> </w:t>
       </w:r>
     </w:p>
     <w:p>
@@ -4005,7 +3989,7 @@
       <w:pPr>
         <w:pStyle w:val="Heading1"/>
       </w:pPr>
-      <w:bookmarkStart w:id="5" w:name="_Toc33171489"/>
+      <w:bookmarkStart w:id="6" w:name="_Toc33171489"/>
       <w:r>
         <w:t>Task 4 – Create a Unity Game/Simulation that uses the data from above for its Queue core subsystem (</w:t>
       </w:r>
@@ -4015,7 +3999,7 @@
       <w:r>
         <w:t>0%)</w:t>
       </w:r>
-      <w:bookmarkEnd w:id="5"/>
+      <w:bookmarkEnd w:id="6"/>
     </w:p>
     <w:p>
       <w:pPr>
@@ -4106,13 +4090,8 @@
       <w:r>
         <w:t xml:space="preserve">he average </w:t>
       </w:r>
-      <w:bookmarkStart w:id="6" w:name="_GoBack"/>
-      <w:r>
-        <w:t>service time for each custome</w:t>
-      </w:r>
-      <w:bookmarkEnd w:id="6"/>
-      <w:r>
-        <w:t>r</w:t>
+      <w:r>
+        <w:t>service time for each customer</w:t>
       </w:r>
       <w:r>
         <w:t>/car/patient</w:t>
@@ -4203,7 +4182,7 @@
 </file>
 
 <file path=word/endnotes.xml><?xml version="1.0" encoding="utf-8"?>
-<w:endnotes xmlns:wpc="http://schemas.microsoft.com/office/word/2010/wordprocessingCanvas" xmlns:cx="http://schemas.microsoft.com/office/drawing/2014/chartex" xmlns:cx1="http://schemas.microsoft.com/office/drawing/2015/9/8/chartex" xmlns:mc="http://schemas.openxmlformats.org/markup-compatibility/2006" xmlns:o="urn:schemas-microsoft-com:office:office" xmlns:r="http://schemas.openxmlformats.org/officeDocument/2006/relationships" xmlns:m="http://schemas.openxmlformats.org/officeDocument/2006/math" xmlns:v="urn:schemas-microsoft-com:vml" xmlns:wp14="http://schemas.microsoft.com/office/word/2010/wordprocessingDrawing" xmlns:wp="http://schemas.openxmlformats.org/drawingml/2006/wordprocessingDrawing" xmlns:w10="urn:schemas-microsoft-com:office:word" xmlns:w="http://schemas.openxmlformats.org/wordprocessingml/2006/main" xmlns:w14="http://schemas.microsoft.com/office/word/2010/wordml" xmlns:w15="http://schemas.microsoft.com/office/word/2012/wordml" xmlns:w16se="http://schemas.microsoft.com/office/word/2015/wordml/symex" xmlns:wpg="http://schemas.microsoft.com/office/word/2010/wordprocessingGroup" xmlns:wpi="http://schemas.microsoft.com/office/word/2010/wordprocessingInk" xmlns:wne="http://schemas.microsoft.com/office/word/2006/wordml" xmlns:wps="http://schemas.microsoft.com/office/word/2010/wordprocessingShape" mc:Ignorable="w14 w15 w16se wp14">
+<w:endnotes xmlns:wpc="http://schemas.microsoft.com/office/word/2010/wordprocessingCanvas" xmlns:cx="http://schemas.microsoft.com/office/drawing/2014/chartex" xmlns:cx1="http://schemas.microsoft.com/office/drawing/2015/9/8/chartex" xmlns:cx2="http://schemas.microsoft.com/office/drawing/2015/10/21/chartex" xmlns:cx3="http://schemas.microsoft.com/office/drawing/2016/5/9/chartex" xmlns:cx4="http://schemas.microsoft.com/office/drawing/2016/5/10/chartex" xmlns:cx5="http://schemas.microsoft.com/office/drawing/2016/5/11/chartex" xmlns:cx6="http://schemas.microsoft.com/office/drawing/2016/5/12/chartex" xmlns:cx7="http://schemas.microsoft.com/office/drawing/2016/5/13/chartex" xmlns:cx8="http://schemas.microsoft.com/office/drawing/2016/5/14/chartex" xmlns:mc="http://schemas.openxmlformats.org/markup-compatibility/2006" xmlns:aink="http://schemas.microsoft.com/office/drawing/2016/ink" xmlns:am3d="http://schemas.microsoft.com/office/drawing/2017/model3d" xmlns:o="urn:schemas-microsoft-com:office:office" xmlns:r="http://schemas.openxmlformats.org/officeDocument/2006/relationships" xmlns:m="http://schemas.openxmlformats.org/officeDocument/2006/math" xmlns:v="urn:schemas-microsoft-com:vml" xmlns:wp14="http://schemas.microsoft.com/office/word/2010/wordprocessingDrawing" xmlns:wp="http://schemas.openxmlformats.org/drawingml/2006/wordprocessingDrawing" xmlns:w10="urn:schemas-microsoft-com:office:word" xmlns:w="http://schemas.openxmlformats.org/wordprocessingml/2006/main" xmlns:w14="http://schemas.microsoft.com/office/word/2010/wordml" xmlns:w15="http://schemas.microsoft.com/office/word/2012/wordml" xmlns:w16cid="http://schemas.microsoft.com/office/word/2016/wordml/cid" xmlns:w16se="http://schemas.microsoft.com/office/word/2015/wordml/symex" xmlns:wpg="http://schemas.microsoft.com/office/word/2010/wordprocessingGroup" xmlns:wpi="http://schemas.microsoft.com/office/word/2010/wordprocessingInk" xmlns:wne="http://schemas.microsoft.com/office/word/2006/wordml" xmlns:wps="http://schemas.microsoft.com/office/word/2010/wordprocessingShape" mc:Ignorable="w14 w15 w16se w16cid wp14">
   <w:endnote w:type="separator" w:id="-1">
     <w:p>
       <w:pPr>
@@ -4228,7 +4207,7 @@
 </file>
 
 <file path=word/footer1.xml><?xml version="1.0" encoding="utf-8"?>
-<w:ftr xmlns:wpc="http://schemas.microsoft.com/office/word/2010/wordprocessingCanvas" xmlns:cx="http://schemas.microsoft.com/office/drawing/2014/chartex" xmlns:cx1="http://schemas.microsoft.com/office/drawing/2015/9/8/chartex" xmlns:mc="http://schemas.openxmlformats.org/markup-compatibility/2006" xmlns:o="urn:schemas-microsoft-com:office:office" xmlns:r="http://schemas.openxmlformats.org/officeDocument/2006/relationships" xmlns:m="http://schemas.openxmlformats.org/officeDocument/2006/math" xmlns:v="urn:schemas-microsoft-com:vml" xmlns:wp14="http://schemas.microsoft.com/office/word/2010/wordprocessingDrawing" xmlns:wp="http://schemas.openxmlformats.org/drawingml/2006/wordprocessingDrawing" xmlns:w10="urn:schemas-microsoft-com:office:word" xmlns:w="http://schemas.openxmlformats.org/wordprocessingml/2006/main" xmlns:w14="http://schemas.microsoft.com/office/word/2010/wordml" xmlns:w15="http://schemas.microsoft.com/office/word/2012/wordml" xmlns:w16se="http://schemas.microsoft.com/office/word/2015/wordml/symex" xmlns:wpg="http://schemas.microsoft.com/office/word/2010/wordprocessingGroup" xmlns:wpi="http://schemas.microsoft.com/office/word/2010/wordprocessingInk" xmlns:wne="http://schemas.microsoft.com/office/word/2006/wordml" xmlns:wps="http://schemas.microsoft.com/office/word/2010/wordprocessingShape" mc:Ignorable="w14 w15 w16se wp14">
+<w:ftr xmlns:wpc="http://schemas.microsoft.com/office/word/2010/wordprocessingCanvas" xmlns:cx="http://schemas.microsoft.com/office/drawing/2014/chartex" xmlns:cx1="http://schemas.microsoft.com/office/drawing/2015/9/8/chartex" xmlns:cx2="http://schemas.microsoft.com/office/drawing/2015/10/21/chartex" xmlns:cx3="http://schemas.microsoft.com/office/drawing/2016/5/9/chartex" xmlns:cx4="http://schemas.microsoft.com/office/drawing/2016/5/10/chartex" xmlns:cx5="http://schemas.microsoft.com/office/drawing/2016/5/11/chartex" xmlns:cx6="http://schemas.microsoft.com/office/drawing/2016/5/12/chartex" xmlns:cx7="http://schemas.microsoft.com/office/drawing/2016/5/13/chartex" xmlns:cx8="http://schemas.microsoft.com/office/drawing/2016/5/14/chartex" xmlns:mc="http://schemas.openxmlformats.org/markup-compatibility/2006" xmlns:aink="http://schemas.microsoft.com/office/drawing/2016/ink" xmlns:am3d="http://schemas.microsoft.com/office/drawing/2017/model3d" xmlns:o="urn:schemas-microsoft-com:office:office" xmlns:r="http://schemas.openxmlformats.org/officeDocument/2006/relationships" xmlns:m="http://schemas.openxmlformats.org/officeDocument/2006/math" xmlns:v="urn:schemas-microsoft-com:vml" xmlns:wp14="http://schemas.microsoft.com/office/word/2010/wordprocessingDrawing" xmlns:wp="http://schemas.openxmlformats.org/drawingml/2006/wordprocessingDrawing" xmlns:w10="urn:schemas-microsoft-com:office:word" xmlns:w="http://schemas.openxmlformats.org/wordprocessingml/2006/main" xmlns:w14="http://schemas.microsoft.com/office/word/2010/wordml" xmlns:w15="http://schemas.microsoft.com/office/word/2012/wordml" xmlns:w16cid="http://schemas.microsoft.com/office/word/2016/wordml/cid" xmlns:w16se="http://schemas.microsoft.com/office/word/2015/wordml/symex" xmlns:wpg="http://schemas.microsoft.com/office/word/2010/wordprocessingGroup" xmlns:wpi="http://schemas.microsoft.com/office/word/2010/wordprocessingInk" xmlns:wne="http://schemas.microsoft.com/office/word/2006/wordml" xmlns:wps="http://schemas.microsoft.com/office/word/2010/wordprocessingShape" mc:Ignorable="w14 w15 w16se w16cid wp14">
   <w:p>
     <w:pPr>
       <w:pStyle w:val="Footer"/>
@@ -4257,7 +4236,7 @@
 </file>
 
 <file path=word/footnotes.xml><?xml version="1.0" encoding="utf-8"?>
-<w:footnotes xmlns:wpc="http://schemas.microsoft.com/office/word/2010/wordprocessingCanvas" xmlns:cx="http://schemas.microsoft.com/office/drawing/2014/chartex" xmlns:cx1="http://schemas.microsoft.com/office/drawing/2015/9/8/chartex" xmlns:mc="http://schemas.openxmlformats.org/markup-compatibility/2006" xmlns:o="urn:schemas-microsoft-com:office:office" xmlns:r="http://schemas.openxmlformats.org/officeDocument/2006/relationships" xmlns:m="http://schemas.openxmlformats.org/officeDocument/2006/math" xmlns:v="urn:schemas-microsoft-com:vml" xmlns:wp14="http://schemas.microsoft.com/office/word/2010/wordprocessingDrawing" xmlns:wp="http://schemas.openxmlformats.org/drawingml/2006/wordprocessingDrawing" xmlns:w10="urn:schemas-microsoft-com:office:word" xmlns:w="http://schemas.openxmlformats.org/wordprocessingml/2006/main" xmlns:w14="http://schemas.microsoft.com/office/word/2010/wordml" xmlns:w15="http://schemas.microsoft.com/office/word/2012/wordml" xmlns:w16se="http://schemas.microsoft.com/office/word/2015/wordml/symex" xmlns:wpg="http://schemas.microsoft.com/office/word/2010/wordprocessingGroup" xmlns:wpi="http://schemas.microsoft.com/office/word/2010/wordprocessingInk" xmlns:wne="http://schemas.microsoft.com/office/word/2006/wordml" xmlns:wps="http://schemas.microsoft.com/office/word/2010/wordprocessingShape" mc:Ignorable="w14 w15 w16se wp14">
+<w:footnotes xmlns:wpc="http://schemas.microsoft.com/office/word/2010/wordprocessingCanvas" xmlns:cx="http://schemas.microsoft.com/office/drawing/2014/chartex" xmlns:cx1="http://schemas.microsoft.com/office/drawing/2015/9/8/chartex" xmlns:cx2="http://schemas.microsoft.com/office/drawing/2015/10/21/chartex" xmlns:cx3="http://schemas.microsoft.com/office/drawing/2016/5/9/chartex" xmlns:cx4="http://schemas.microsoft.com/office/drawing/2016/5/10/chartex" xmlns:cx5="http://schemas.microsoft.com/office/drawing/2016/5/11/chartex" xmlns:cx6="http://schemas.microsoft.com/office/drawing/2016/5/12/chartex" xmlns:cx7="http://schemas.microsoft.com/office/drawing/2016/5/13/chartex" xmlns:cx8="http://schemas.microsoft.com/office/drawing/2016/5/14/chartex" xmlns:mc="http://schemas.openxmlformats.org/markup-compatibility/2006" xmlns:aink="http://schemas.microsoft.com/office/drawing/2016/ink" xmlns:am3d="http://schemas.microsoft.com/office/drawing/2017/model3d" xmlns:o="urn:schemas-microsoft-com:office:office" xmlns:r="http://schemas.openxmlformats.org/officeDocument/2006/relationships" xmlns:m="http://schemas.openxmlformats.org/officeDocument/2006/math" xmlns:v="urn:schemas-microsoft-com:vml" xmlns:wp14="http://schemas.microsoft.com/office/word/2010/wordprocessingDrawing" xmlns:wp="http://schemas.openxmlformats.org/drawingml/2006/wordprocessingDrawing" xmlns:w10="urn:schemas-microsoft-com:office:word" xmlns:w="http://schemas.openxmlformats.org/wordprocessingml/2006/main" xmlns:w14="http://schemas.microsoft.com/office/word/2010/wordml" xmlns:w15="http://schemas.microsoft.com/office/word/2012/wordml" xmlns:w16cid="http://schemas.microsoft.com/office/word/2016/wordml/cid" xmlns:w16se="http://schemas.microsoft.com/office/word/2015/wordml/symex" xmlns:wpg="http://schemas.microsoft.com/office/word/2010/wordprocessingGroup" xmlns:wpi="http://schemas.microsoft.com/office/word/2010/wordprocessingInk" xmlns:wne="http://schemas.microsoft.com/office/word/2006/wordml" xmlns:wps="http://schemas.microsoft.com/office/word/2010/wordprocessingShape" mc:Ignorable="w14 w15 w16se w16cid wp14">
   <w:footnote w:type="separator" w:id="-1">
     <w:p>
       <w:pPr>
@@ -4282,7 +4261,7 @@
 </file>
 
 <file path=word/header1.xml><?xml version="1.0" encoding="utf-8"?>
-<w:hdr xmlns:wpc="http://schemas.microsoft.com/office/word/2010/wordprocessingCanvas" xmlns:cx="http://schemas.microsoft.com/office/drawing/2014/chartex" xmlns:cx1="http://schemas.microsoft.com/office/drawing/2015/9/8/chartex" xmlns:mc="http://schemas.openxmlformats.org/markup-compatibility/2006" xmlns:o="urn:schemas-microsoft-com:office:office" xmlns:r="http://schemas.openxmlformats.org/officeDocument/2006/relationships" xmlns:m="http://schemas.openxmlformats.org/officeDocument/2006/math" xmlns:v="urn:schemas-microsoft-com:vml" xmlns:wp14="http://schemas.microsoft.com/office/word/2010/wordprocessingDrawing" xmlns:wp="http://schemas.openxmlformats.org/drawingml/2006/wordprocessingDrawing" xmlns:w10="urn:schemas-microsoft-com:office:word" xmlns:w="http://schemas.openxmlformats.org/wordprocessingml/2006/main" xmlns:w14="http://schemas.microsoft.com/office/word/2010/wordml" xmlns:w15="http://schemas.microsoft.com/office/word/2012/wordml" xmlns:w16se="http://schemas.microsoft.com/office/word/2015/wordml/symex" xmlns:wpg="http://schemas.microsoft.com/office/word/2010/wordprocessingGroup" xmlns:wpi="http://schemas.microsoft.com/office/word/2010/wordprocessingInk" xmlns:wne="http://schemas.microsoft.com/office/word/2006/wordml" xmlns:wps="http://schemas.microsoft.com/office/word/2010/wordprocessingShape" mc:Ignorable="w14 w15 w16se wp14">
+<w:hdr xmlns:wpc="http://schemas.microsoft.com/office/word/2010/wordprocessingCanvas" xmlns:cx="http://schemas.microsoft.com/office/drawing/2014/chartex" xmlns:cx1="http://schemas.microsoft.com/office/drawing/2015/9/8/chartex" xmlns:cx2="http://schemas.microsoft.com/office/drawing/2015/10/21/chartex" xmlns:cx3="http://schemas.microsoft.com/office/drawing/2016/5/9/chartex" xmlns:cx4="http://schemas.microsoft.com/office/drawing/2016/5/10/chartex" xmlns:cx5="http://schemas.microsoft.com/office/drawing/2016/5/11/chartex" xmlns:cx6="http://schemas.microsoft.com/office/drawing/2016/5/12/chartex" xmlns:cx7="http://schemas.microsoft.com/office/drawing/2016/5/13/chartex" xmlns:cx8="http://schemas.microsoft.com/office/drawing/2016/5/14/chartex" xmlns:mc="http://schemas.openxmlformats.org/markup-compatibility/2006" xmlns:aink="http://schemas.microsoft.com/office/drawing/2016/ink" xmlns:am3d="http://schemas.microsoft.com/office/drawing/2017/model3d" xmlns:o="urn:schemas-microsoft-com:office:office" xmlns:r="http://schemas.openxmlformats.org/officeDocument/2006/relationships" xmlns:m="http://schemas.openxmlformats.org/officeDocument/2006/math" xmlns:v="urn:schemas-microsoft-com:vml" xmlns:wp14="http://schemas.microsoft.com/office/word/2010/wordprocessingDrawing" xmlns:wp="http://schemas.openxmlformats.org/drawingml/2006/wordprocessingDrawing" xmlns:w10="urn:schemas-microsoft-com:office:word" xmlns:w="http://schemas.openxmlformats.org/wordprocessingml/2006/main" xmlns:w14="http://schemas.microsoft.com/office/word/2010/wordml" xmlns:w15="http://schemas.microsoft.com/office/word/2012/wordml" xmlns:w16cid="http://schemas.microsoft.com/office/word/2016/wordml/cid" xmlns:w16se="http://schemas.microsoft.com/office/word/2015/wordml/symex" xmlns:wpg="http://schemas.microsoft.com/office/word/2010/wordprocessingGroup" xmlns:wpi="http://schemas.microsoft.com/office/word/2010/wordprocessingInk" xmlns:wne="http://schemas.microsoft.com/office/word/2006/wordml" xmlns:wps="http://schemas.microsoft.com/office/word/2010/wordprocessingShape" mc:Ignorable="w14 w15 w16se w16cid wp14">
   <w:p>
     <w:pPr>
       <w:pStyle w:val="Header"/>
@@ -4313,7 +4292,7 @@
 </file>
 
 <file path=word/numbering.xml><?xml version="1.0" encoding="utf-8"?>
-<w:numbering xmlns:wpc="http://schemas.microsoft.com/office/word/2010/wordprocessingCanvas" xmlns:cx="http://schemas.microsoft.com/office/drawing/2014/chartex" xmlns:cx1="http://schemas.microsoft.com/office/drawing/2015/9/8/chartex" xmlns:mc="http://schemas.openxmlformats.org/markup-compatibility/2006" xmlns:o="urn:schemas-microsoft-com:office:office" xmlns:r="http://schemas.openxmlformats.org/officeDocument/2006/relationships" xmlns:m="http://schemas.openxmlformats.org/officeDocument/2006/math" xmlns:v="urn:schemas-microsoft-com:vml" xmlns:wp14="http://schemas.microsoft.com/office/word/2010/wordprocessingDrawing" xmlns:wp="http://schemas.openxmlformats.org/drawingml/2006/wordprocessingDrawing" xmlns:w10="urn:schemas-microsoft-com:office:word" xmlns:w="http://schemas.openxmlformats.org/wordprocessingml/2006/main" xmlns:w14="http://schemas.microsoft.com/office/word/2010/wordml" xmlns:w15="http://schemas.microsoft.com/office/word/2012/wordml" xmlns:w16se="http://schemas.microsoft.com/office/word/2015/wordml/symex" xmlns:wpg="http://schemas.microsoft.com/office/word/2010/wordprocessingGroup" xmlns:wpi="http://schemas.microsoft.com/office/word/2010/wordprocessingInk" xmlns:wne="http://schemas.microsoft.com/office/word/2006/wordml" xmlns:wps="http://schemas.microsoft.com/office/word/2010/wordprocessingShape" mc:Ignorable="w14 w15 w16se wp14">
+<w:numbering xmlns:wpc="http://schemas.microsoft.com/office/word/2010/wordprocessingCanvas" xmlns:cx="http://schemas.microsoft.com/office/drawing/2014/chartex" xmlns:cx1="http://schemas.microsoft.com/office/drawing/2015/9/8/chartex" xmlns:cx2="http://schemas.microsoft.com/office/drawing/2015/10/21/chartex" xmlns:cx3="http://schemas.microsoft.com/office/drawing/2016/5/9/chartex" xmlns:cx4="http://schemas.microsoft.com/office/drawing/2016/5/10/chartex" xmlns:cx5="http://schemas.microsoft.com/office/drawing/2016/5/11/chartex" xmlns:cx6="http://schemas.microsoft.com/office/drawing/2016/5/12/chartex" xmlns:cx7="http://schemas.microsoft.com/office/drawing/2016/5/13/chartex" xmlns:cx8="http://schemas.microsoft.com/office/drawing/2016/5/14/chartex" xmlns:mc="http://schemas.openxmlformats.org/markup-compatibility/2006" xmlns:aink="http://schemas.microsoft.com/office/drawing/2016/ink" xmlns:am3d="http://schemas.microsoft.com/office/drawing/2017/model3d" xmlns:o="urn:schemas-microsoft-com:office:office" xmlns:r="http://schemas.openxmlformats.org/officeDocument/2006/relationships" xmlns:m="http://schemas.openxmlformats.org/officeDocument/2006/math" xmlns:v="urn:schemas-microsoft-com:vml" xmlns:wp14="http://schemas.microsoft.com/office/word/2010/wordprocessingDrawing" xmlns:wp="http://schemas.openxmlformats.org/drawingml/2006/wordprocessingDrawing" xmlns:w10="urn:schemas-microsoft-com:office:word" xmlns:w="http://schemas.openxmlformats.org/wordprocessingml/2006/main" xmlns:w14="http://schemas.microsoft.com/office/word/2010/wordml" xmlns:w15="http://schemas.microsoft.com/office/word/2012/wordml" xmlns:w16cid="http://schemas.microsoft.com/office/word/2016/wordml/cid" xmlns:w16se="http://schemas.microsoft.com/office/word/2015/wordml/symex" xmlns:wpg="http://schemas.microsoft.com/office/word/2010/wordprocessingGroup" xmlns:wpi="http://schemas.microsoft.com/office/word/2010/wordprocessingInk" xmlns:wne="http://schemas.microsoft.com/office/word/2006/wordml" xmlns:wps="http://schemas.microsoft.com/office/word/2010/wordprocessingShape" mc:Ignorable="w14 w15 w16se w16cid wp14">
   <w:abstractNum w:abstractNumId="0" w15:restartNumberingAfterBreak="0">
     <w:nsid w:val="67196A19"/>
     <w:multiLevelType w:val="hybridMultilevel"/>
@@ -4410,7 +4389,7 @@
 </file>
 
 <file path=word/styles.xml><?xml version="1.0" encoding="utf-8"?>
-<w:styles xmlns:mc="http://schemas.openxmlformats.org/markup-compatibility/2006" xmlns:r="http://schemas.openxmlformats.org/officeDocument/2006/relationships" xmlns:w="http://schemas.openxmlformats.org/wordprocessingml/2006/main" xmlns:w14="http://schemas.microsoft.com/office/word/2010/wordml" xmlns:w15="http://schemas.microsoft.com/office/word/2012/wordml" xmlns:w16se="http://schemas.microsoft.com/office/word/2015/wordml/symex" mc:Ignorable="w14 w15 w16se">
+<w:styles xmlns:mc="http://schemas.openxmlformats.org/markup-compatibility/2006" xmlns:r="http://schemas.openxmlformats.org/officeDocument/2006/relationships" xmlns:w="http://schemas.openxmlformats.org/wordprocessingml/2006/main" xmlns:w14="http://schemas.microsoft.com/office/word/2010/wordml" xmlns:w15="http://schemas.microsoft.com/office/word/2012/wordml" xmlns:w16cid="http://schemas.microsoft.com/office/word/2016/wordml/cid" xmlns:w16se="http://schemas.microsoft.com/office/word/2015/wordml/symex" mc:Ignorable="w14 w15 w16se w16cid">
   <w:docDefaults>
     <w:rPrDefault>
       <w:rPr>
@@ -4426,7 +4405,7 @@
       </w:pPr>
     </w:pPrDefault>
   </w:docDefaults>
-  <w:latentStyles w:defLockedState="0" w:defUIPriority="99" w:defSemiHidden="0" w:defUnhideWhenUsed="0" w:defQFormat="0" w:count="371">
+  <w:latentStyles w:defLockedState="0" w:defUIPriority="99" w:defSemiHidden="0" w:defUnhideWhenUsed="0" w:defQFormat="0" w:count="376">
     <w:lsdException w:name="Normal" w:uiPriority="0" w:qFormat="1"/>
     <w:lsdException w:name="heading 1" w:uiPriority="9" w:qFormat="1"/>
     <w:lsdException w:name="heading 2" w:semiHidden="1" w:uiPriority="9" w:unhideWhenUsed="1" w:qFormat="1"/>
@@ -4532,7 +4511,6 @@
     <w:lsdException w:name="HTML Sample" w:semiHidden="1" w:unhideWhenUsed="1"/>
     <w:lsdException w:name="HTML Typewriter" w:semiHidden="1" w:unhideWhenUsed="1"/>
     <w:lsdException w:name="HTML Variable" w:semiHidden="1" w:unhideWhenUsed="1"/>
-    <w:lsdException w:name="Normal Table" w:semiHidden="1" w:unhideWhenUsed="1"/>
     <w:lsdException w:name="annotation subject" w:semiHidden="1" w:unhideWhenUsed="1"/>
     <w:lsdException w:name="No List" w:semiHidden="1" w:unhideWhenUsed="1"/>
     <w:lsdException w:name="Outline List 1" w:semiHidden="1" w:unhideWhenUsed="1"/>
@@ -4575,11 +4553,8 @@
     <w:lsdException w:name="Table Contemporary" w:semiHidden="1" w:unhideWhenUsed="1"/>
     <w:lsdException w:name="Table Elegant" w:semiHidden="1" w:unhideWhenUsed="1"/>
     <w:lsdException w:name="Table Professional" w:semiHidden="1" w:unhideWhenUsed="1"/>
-    <w:lsdException w:name="Table Subtle 1" w:semiHidden="1" w:unhideWhenUsed="1"/>
     <w:lsdException w:name="Table Subtle 2" w:semiHidden="1" w:unhideWhenUsed="1"/>
     <w:lsdException w:name="Table Web 1" w:semiHidden="1" w:unhideWhenUsed="1"/>
-    <w:lsdException w:name="Table Web 2" w:semiHidden="1" w:unhideWhenUsed="1"/>
-    <w:lsdException w:name="Table Web 3" w:semiHidden="1" w:unhideWhenUsed="1"/>
     <w:lsdException w:name="Balloon Text" w:semiHidden="1" w:unhideWhenUsed="1"/>
     <w:lsdException w:name="Table Grid" w:uiPriority="59"/>
     <w:lsdException w:name="Table Theme" w:semiHidden="1" w:unhideWhenUsed="1"/>
@@ -4798,6 +4773,11 @@
     <w:lsdException w:name="List Table 5 Dark Accent 6" w:uiPriority="50"/>
     <w:lsdException w:name="List Table 6 Colorful Accent 6" w:uiPriority="51"/>
     <w:lsdException w:name="List Table 7 Colorful Accent 6" w:uiPriority="52"/>
+    <w:lsdException w:name="Mention" w:semiHidden="1" w:unhideWhenUsed="1"/>
+    <w:lsdException w:name="Smart Hyperlink" w:semiHidden="1" w:unhideWhenUsed="1"/>
+    <w:lsdException w:name="Hashtag" w:semiHidden="1" w:unhideWhenUsed="1"/>
+    <w:lsdException w:name="Unresolved Mention" w:semiHidden="1" w:unhideWhenUsed="1"/>
+    <w:lsdException w:name="Smart Link" w:semiHidden="1" w:unhideWhenUsed="1"/>
   </w:latentStyles>
   <w:style w:type="paragraph" w:default="1" w:styleId="Normal">
     <w:name w:val="Normal"/>
@@ -5812,7 +5792,7 @@
 </file>
 
 <file path=customXml/itemProps1.xml><?xml version="1.0" encoding="utf-8"?>
-<ds:datastoreItem xmlns:ds="http://schemas.openxmlformats.org/officeDocument/2006/customXml" ds:itemID="{F1D19EE7-123B-48B2-B2D5-2C9872DDE13C}">
+<ds:datastoreItem xmlns:ds="http://schemas.openxmlformats.org/officeDocument/2006/customXml" ds:itemID="{2DBA0B77-F9E8-46D2-89FD-28A4C47F26E3}">
   <ds:schemaRefs>
     <ds:schemaRef ds:uri="http://schemas.openxmlformats.org/officeDocument/2006/bibliography"/>
   </ds:schemaRefs>
